--- a/activite-1/activite-1-fiche-pico-peco.docx
+++ b/activite-1/activite-1-fiche-pico-peco.docx
@@ -49,7 +49,6 @@
         </w:rPr>
         <w:t xml:space="preserve">Question de recherche et </w:t>
       </w:r>
-      <w:proofErr w:type="spellStart"/>
       <w:r>
         <w:rPr>
           <w:i/>
@@ -58,7 +57,6 @@
         </w:rPr>
         <w:t>framework</w:t>
       </w:r>
-      <w:proofErr w:type="spellEnd"/>
     </w:p>
     <w:p>
       <w:pPr>
@@ -135,7 +133,6 @@
           <w:lang w:val="fr-CH"/>
         </w:rPr>
       </w:pPr>
-      <w:proofErr w:type="spellStart"/>
       <w:r>
         <w:rPr>
           <w:b/>
@@ -145,7 +142,6 @@
         </w:rPr>
         <w:t>Comparison</w:t>
       </w:r>
-      <w:proofErr w:type="spellEnd"/>
     </w:p>
     <w:p>
       <w:pPr>
@@ -161,7 +157,6 @@
           <w:lang w:val="fr-CH"/>
         </w:rPr>
       </w:pPr>
-      <w:proofErr w:type="spellStart"/>
       <w:r>
         <w:rPr>
           <w:b/>
@@ -171,7 +166,6 @@
         </w:rPr>
         <w:t>Outcomes</w:t>
       </w:r>
-      <w:proofErr w:type="spellEnd"/>
     </w:p>
     <w:p>
       <w:pPr>
@@ -203,17 +197,6 @@
           <w:lang w:val="fr-CH"/>
         </w:rPr>
         <w:t>P</w:t>
-      </w:r>
-      <w:r>
-        <w:rPr>
-          <w:b/>
-          <w:bCs/>
-          <w:color w:val="ED7D31" w:themeColor="accent2"/>
-          <w:sz w:val="32"/>
-          <w:szCs w:val="32"/>
-          <w:lang w:val="fr-CH"/>
-        </w:rPr>
-        <w:t>ersonnel infirmier</w:t>
       </w:r>
       <w:r>
         <w:rPr>
@@ -356,16 +339,8 @@
               <w:rPr>
                 <w:lang w:val="fr-CH"/>
               </w:rPr>
-              <w:t>Intervention/</w:t>
+              <w:t>Intervention/Exposure</w:t>
             </w:r>
-            <w:proofErr w:type="spellStart"/>
-            <w:r>
-              <w:rPr>
-                <w:lang w:val="fr-CH"/>
-              </w:rPr>
-              <w:t>Exposure</w:t>
-            </w:r>
-            <w:proofErr w:type="spellEnd"/>
           </w:p>
         </w:tc>
         <w:tc>
@@ -379,14 +354,12 @@
                 <w:lang w:val="fr-CH"/>
               </w:rPr>
             </w:pPr>
-            <w:proofErr w:type="spellStart"/>
             <w:r>
               <w:rPr>
                 <w:lang w:val="fr-CH"/>
               </w:rPr>
               <w:t>Comparison</w:t>
             </w:r>
-            <w:proofErr w:type="spellEnd"/>
           </w:p>
         </w:tc>
         <w:tc>
@@ -400,14 +373,12 @@
                 <w:lang w:val="fr-CH"/>
               </w:rPr>
             </w:pPr>
-            <w:proofErr w:type="spellStart"/>
             <w:r>
               <w:rPr>
                 <w:lang w:val="fr-CH"/>
               </w:rPr>
               <w:t>Outcome</w:t>
             </w:r>
-            <w:proofErr w:type="spellEnd"/>
           </w:p>
         </w:tc>
       </w:tr>
@@ -1466,7 +1437,6 @@
         </w:rPr>
         <w:t xml:space="preserve">d’une </w:t>
       </w:r>
-      <w:proofErr w:type="spellStart"/>
       <w:r>
         <w:rPr>
           <w:i/>
@@ -1475,7 +1445,6 @@
         </w:rPr>
         <w:t>query</w:t>
       </w:r>
-      <w:proofErr w:type="spellEnd"/>
       <w:r>
         <w:rPr>
           <w:lang w:val="fr-CH"/>
@@ -1505,21 +1474,7 @@
         <w:rPr>
           <w:lang w:val="fr-CH"/>
         </w:rPr>
-        <w:t xml:space="preserve">au moins deux </w:t>
-      </w:r>
-      <w:proofErr w:type="spellStart"/>
-      <w:r>
-        <w:rPr>
-          <w:lang w:val="fr-CH"/>
-        </w:rPr>
-        <w:t>query</w:t>
-      </w:r>
-      <w:proofErr w:type="spellEnd"/>
-      <w:r>
-        <w:rPr>
-          <w:lang w:val="fr-CH"/>
-        </w:rPr>
-        <w:t xml:space="preserve"> de recherche et utiliser le tableau dans la sous-section Exécuter la recherche pour estimer/noter les résultats.</w:t>
+        <w:t>au moins deux query de recherche et utiliser le tableau dans la sous-section Exécuter la recherche pour estimer/noter les résultats.</w:t>
       </w:r>
     </w:p>
     <w:p>
@@ -1529,19 +1484,11 @@
           <w:lang w:val="fr-CH"/>
         </w:rPr>
       </w:pPr>
-      <w:proofErr w:type="spellStart"/>
-      <w:r>
-        <w:rPr>
-          <w:lang w:val="fr-CH"/>
-        </w:rPr>
-        <w:t>Query</w:t>
-      </w:r>
-      <w:proofErr w:type="spellEnd"/>
-      <w:r>
-        <w:rPr>
-          <w:lang w:val="fr-CH"/>
-        </w:rPr>
-        <w:t xml:space="preserve"> 1</w:t>
+      <w:r>
+        <w:rPr>
+          <w:lang w:val="fr-CH"/>
+        </w:rPr>
+        <w:t>Query 1</w:t>
       </w:r>
     </w:p>
     <w:p>
@@ -1554,35 +1501,7 @@
         <w:rPr>
           <w:lang w:val="fr-CH"/>
         </w:rPr>
-        <w:t xml:space="preserve">Choisissez un dépôt documentaire (e.g. PubMed, </w:t>
-      </w:r>
-      <w:proofErr w:type="spellStart"/>
-      <w:r>
-        <w:rPr>
-          <w:lang w:val="fr-CH"/>
-        </w:rPr>
-        <w:t>PsycINFO</w:t>
-      </w:r>
-      <w:proofErr w:type="spellEnd"/>
-      <w:r>
-        <w:rPr>
-          <w:lang w:val="fr-CH"/>
-        </w:rPr>
-        <w:t xml:space="preserve">, EMBASE, …) et consultez la page d’aide à la syntaxe pour une recherche avancé. Ensuite, utilisez la stratégie de base pour créer une </w:t>
-      </w:r>
-      <w:proofErr w:type="spellStart"/>
-      <w:r>
-        <w:rPr>
-          <w:lang w:val="fr-CH"/>
-        </w:rPr>
-        <w:t>query</w:t>
-      </w:r>
-      <w:proofErr w:type="spellEnd"/>
-      <w:r>
-        <w:rPr>
-          <w:lang w:val="fr-CH"/>
-        </w:rPr>
-        <w:t xml:space="preserve"> et écrivez-la ci-dessous. </w:t>
+        <w:t xml:space="preserve">Choisissez un dépôt documentaire (e.g. PubMed, PsycINFO, EMBASE, …) et consultez la page d’aide à la syntaxe pour une recherche avancé. Ensuite, utilisez la stratégie de base pour créer une query et écrivez-la ci-dessous. </w:t>
       </w:r>
     </w:p>
     <w:p>
@@ -1665,7 +1584,6 @@
           <w:lang w:val="fr-CH"/>
         </w:rPr>
       </w:pPr>
-      <w:proofErr w:type="spellStart"/>
       <w:r>
         <w:rPr>
           <w:lang w:val="fr-CH"/>
@@ -1676,14 +1594,7 @@
         <w:rPr>
           <w:lang w:val="fr-CH"/>
         </w:rPr>
-        <w:t>uery</w:t>
-      </w:r>
-      <w:proofErr w:type="spellEnd"/>
-      <w:r>
-        <w:rPr>
-          <w:lang w:val="fr-CH"/>
-        </w:rPr>
-        <w:t xml:space="preserve"> 2</w:t>
+        <w:t>uery 2</w:t>
       </w:r>
     </w:p>
     <w:p>
@@ -1712,19 +1623,11 @@
           <w:lang w:val="fr-CH"/>
         </w:rPr>
       </w:pPr>
-      <w:proofErr w:type="spellStart"/>
-      <w:r>
-        <w:rPr>
-          <w:lang w:val="fr-CH"/>
-        </w:rPr>
-        <w:t>Query</w:t>
-      </w:r>
-      <w:proofErr w:type="spellEnd"/>
-      <w:r>
-        <w:rPr>
-          <w:lang w:val="fr-CH"/>
-        </w:rPr>
-        <w:t xml:space="preserve"> 3</w:t>
+      <w:r>
+        <w:rPr>
+          <w:lang w:val="fr-CH"/>
+        </w:rPr>
+        <w:t>Query 3</w:t>
       </w:r>
     </w:p>
     <w:p>
@@ -1753,19 +1656,11 @@
           <w:lang w:val="fr-CH"/>
         </w:rPr>
       </w:pPr>
-      <w:proofErr w:type="spellStart"/>
-      <w:r>
-        <w:rPr>
-          <w:lang w:val="fr-CH"/>
-        </w:rPr>
-        <w:t>Query</w:t>
-      </w:r>
-      <w:proofErr w:type="spellEnd"/>
-      <w:r>
-        <w:rPr>
-          <w:lang w:val="fr-CH"/>
-        </w:rPr>
-        <w:t xml:space="preserve"> 4</w:t>
+      <w:r>
+        <w:rPr>
+          <w:lang w:val="fr-CH"/>
+        </w:rPr>
+        <w:t>Query 4</w:t>
       </w:r>
     </w:p>
     <w:p>
@@ -1847,14 +1742,12 @@
                 <w:lang w:val="fr-CH"/>
               </w:rPr>
             </w:pPr>
-            <w:proofErr w:type="spellStart"/>
             <w:r>
               <w:rPr>
                 <w:lang w:val="fr-CH"/>
               </w:rPr>
               <w:t>Query</w:t>
             </w:r>
-            <w:proofErr w:type="spellEnd"/>
           </w:p>
         </w:tc>
         <w:tc>
@@ -1936,19 +1829,11 @@
                 <w:lang w:val="fr-CH"/>
               </w:rPr>
             </w:pPr>
-            <w:proofErr w:type="spellStart"/>
             <w:r>
               <w:rPr>
                 <w:lang w:val="fr-CH"/>
               </w:rPr>
-              <w:t>Query</w:t>
-            </w:r>
-            <w:proofErr w:type="spellEnd"/>
-            <w:r>
-              <w:rPr>
-                <w:lang w:val="fr-CH"/>
-              </w:rPr>
-              <w:t xml:space="preserve"> 1</w:t>
+              <w:t>Query 1</w:t>
             </w:r>
           </w:p>
         </w:tc>
@@ -2004,19 +1889,11 @@
                 <w:lang w:val="fr-CH"/>
               </w:rPr>
             </w:pPr>
-            <w:proofErr w:type="spellStart"/>
             <w:r>
               <w:rPr>
                 <w:lang w:val="fr-CH"/>
               </w:rPr>
-              <w:t>Query</w:t>
-            </w:r>
-            <w:proofErr w:type="spellEnd"/>
-            <w:r>
-              <w:rPr>
-                <w:lang w:val="fr-CH"/>
-              </w:rPr>
-              <w:t xml:space="preserve"> 2</w:t>
+              <w:t>Query 2</w:t>
             </w:r>
           </w:p>
         </w:tc>
@@ -2075,19 +1952,11 @@
                 <w:lang w:val="fr-CH"/>
               </w:rPr>
             </w:pPr>
-            <w:proofErr w:type="spellStart"/>
             <w:r>
               <w:rPr>
                 <w:lang w:val="fr-CH"/>
               </w:rPr>
-              <w:t>Query</w:t>
-            </w:r>
-            <w:proofErr w:type="spellEnd"/>
-            <w:r>
-              <w:rPr>
-                <w:lang w:val="fr-CH"/>
-              </w:rPr>
-              <w:t xml:space="preserve"> 3</w:t>
+              <w:t>Query 3</w:t>
             </w:r>
           </w:p>
         </w:tc>
@@ -2143,19 +2012,11 @@
                 <w:lang w:val="fr-CH"/>
               </w:rPr>
             </w:pPr>
-            <w:proofErr w:type="spellStart"/>
             <w:r>
               <w:rPr>
                 <w:lang w:val="fr-CH"/>
               </w:rPr>
-              <w:t>Query</w:t>
-            </w:r>
-            <w:proofErr w:type="spellEnd"/>
-            <w:r>
-              <w:rPr>
-                <w:lang w:val="fr-CH"/>
-              </w:rPr>
-              <w:t xml:space="preserve"> 4</w:t>
+              <w:t>Query 4</w:t>
             </w:r>
           </w:p>
         </w:tc>
